--- a/reference.docx
+++ b/reference.docx
@@ -29,10 +29,9 @@
       <w:pPr>
         <w:sectPr>
           <w:footerReference w:type="default" r:id="rId2"/>
-          <w:type w:val="nextPage"/>
+          <w:type w:val="continuous"/>
           <w:pgSz w:w="12240" w:h="15840"/>
           <w:pgMar w:left="720" w:right="720" w:gutter="0" w:header="0" w:top="720" w:footer="720" w:bottom="777"/>
-          <w:pgNumType w:fmt="decimal"/>
           <w:cols w:num="2" w:space="180" w:equalWidth="true" w:sep="false"/>
           <w:formProt w:val="false"/>
           <w:textDirection w:val="lrTb"/>
@@ -254,9 +253,84 @@
           <w:sz w:val="24"/>
           <w:szCs w:val="24"/>
         </w:rPr>
+        <w:t>Universidad EMPRESARIAL (UNEM):</w:t>
+      </w:r>
+    </w:p>
+    <w:p>
+      <w:pPr>
+        <w:pStyle w:val="Normal"/>
+        <w:spacing w:before="0" w:after="0"/>
+        <w:rPr/>
+      </w:pPr>
+      <w:hyperlink r:id="rId4">
+        <w:r>
+          <w:rPr>
+            <w:rStyle w:val="InternetLink"/>
+            <w:rFonts w:ascii="Ubuntu" w:hAnsi="Ubuntu"/>
+            <w:b w:val="false"/>
+            <w:bCs w:val="false"/>
+            <w:color w:val="000000"/>
+            <w:sz w:val="24"/>
+            <w:szCs w:val="24"/>
+          </w:rPr>
+          <w:t>https://ws.moe.edu.tw/001/Upload/7/relfile/8317/78023/b5a47837-c7d1-4ee3-9ee8-b2e45bcd3b94.pdf</w:t>
+        </w:r>
+      </w:hyperlink>
+    </w:p>
+    <w:p>
+      <w:pPr>
+        <w:pStyle w:val="Normal"/>
+        <w:spacing w:before="0" w:after="0"/>
+        <w:rPr/>
+      </w:pPr>
+      <w:r>
+        <w:rPr>
+          <w:rFonts w:ascii="Ubuntu" w:hAnsi="Ubuntu"/>
+          <w:b w:val="false"/>
+          <w:bCs w:val="false"/>
+          <w:color w:val="000000"/>
+          <w:sz w:val="24"/>
+          <w:szCs w:val="24"/>
+        </w:rPr>
+        <w:t>Page: 487</w:t>
+      </w:r>
+    </w:p>
+    <w:p>
+      <w:pPr>
+        <w:pStyle w:val="Normal"/>
+        <w:spacing w:before="0" w:after="0"/>
+        <w:rPr>
+          <w:rFonts w:ascii="Ubuntu" w:hAnsi="Ubuntu"/>
+          <w:b w:val="false"/>
+          <w:b w:val="false"/>
+          <w:bCs w:val="false"/>
+          <w:color w:val="000000"/>
+          <w:sz w:val="24"/>
+          <w:szCs w:val="24"/>
+        </w:rPr>
+      </w:pPr>
+      <w:r>
+        <w:rPr/>
+      </w:r>
+    </w:p>
+    <w:p>
+      <w:pPr>
+        <w:pStyle w:val="Normal"/>
+        <w:spacing w:before="0" w:after="0"/>
+        <w:rPr/>
+      </w:pPr>
+      <w:r>
+        <w:rPr>
+          <w:rFonts w:ascii="Ubuntu" w:hAnsi="Ubuntu"/>
+          <w:b w:val="false"/>
+          <w:bCs w:val="false"/>
+          <w:color w:val="000000"/>
+          <w:sz w:val="24"/>
+          <w:szCs w:val="24"/>
+        </w:rPr>
         <w:t xml:space="preserve">1. Arvind Lazarus: email: </w:t>
       </w:r>
-      <w:hyperlink r:id="rId3">
+      <w:hyperlink r:id="rId5">
         <w:r>
           <w:rPr>
             <w:rStyle w:val="InternetLink"/>
@@ -289,7 +363,7 @@
         </w:rPr>
         <w:t xml:space="preserve">, phone: </w:t>
       </w:r>
-      <w:hyperlink r:id="rId4" w:tgtFrame="_blank">
+      <w:hyperlink r:id="rId6" w:tgtFrame="_blank">
         <w:r>
           <w:rPr>
             <w:rStyle w:val="InternetLink"/>
@@ -344,7 +418,7 @@
         </w:rPr>
         <w:t xml:space="preserve">2. Richard Van: email: </w:t>
       </w:r>
-      <w:hyperlink r:id="rId5">
+      <w:hyperlink r:id="rId7">
         <w:r>
           <w:rPr>
             <w:rStyle w:val="InternetLink"/>
@@ -411,7 +485,7 @@
         </w:rPr>
         <w:t xml:space="preserve">3.1 Simon Au:  email: </w:t>
       </w:r>
-      <w:hyperlink r:id="rId6">
+      <w:hyperlink r:id="rId8">
         <w:r>
           <w:rPr>
             <w:rStyle w:val="InternetLink"/>
@@ -444,7 +518,7 @@
         </w:rPr>
         <w:t>, Cell: </w:t>
       </w:r>
-      <w:hyperlink r:id="rId7" w:tgtFrame="_blank">
+      <w:hyperlink r:id="rId9" w:tgtFrame="_blank">
         <w:r>
           <w:rPr>
             <w:rStyle w:val="InternetLink"/>
@@ -500,7 +574,7 @@
         </w:rPr>
         <w:t xml:space="preserve">3.2 Jerry Shiao, email: </w:t>
       </w:r>
-      <w:hyperlink r:id="rId8">
+      <w:hyperlink r:id="rId10">
         <w:r>
           <w:rPr>
             <w:rStyle w:val="InternetLink"/>
@@ -556,7 +630,7 @@
         </w:rPr>
         <w:t xml:space="preserve">4.1 Prof. Hui-Min Chung , </w:t>
       </w:r>
-      <w:hyperlink r:id="rId9">
+      <w:hyperlink r:id="rId11">
         <w:r>
           <w:rPr>
             <w:rStyle w:val="InternetLink"/>
@@ -614,7 +688,7 @@
         </w:rPr>
         <w:t xml:space="preserve"> email: </w:t>
       </w:r>
-      <w:hyperlink r:id="rId10">
+      <w:hyperlink r:id="rId12">
         <w:r>
           <w:rPr>
             <w:rStyle w:val="InternetLink"/>
@@ -670,22 +744,7 @@
           <w:sz w:val="24"/>
           <w:szCs w:val="24"/>
         </w:rPr>
-        <w:t xml:space="preserve"> </w:t>
-      </w:r>
-      <w:r>
-        <w:rPr>
-          <w:rFonts w:cs="Calibri" w:ascii="Ubuntu" w:hAnsi="Ubuntu" w:cstheme="minorHAnsi"/>
-          <w:b w:val="false"/>
-          <w:bCs w:val="false"/>
-          <w:i w:val="false"/>
-          <w:caps w:val="false"/>
-          <w:smallCaps w:val="false"/>
-          <w:color w:val="000000"/>
-          <w:spacing w:val="0"/>
-          <w:sz w:val="24"/>
-          <w:szCs w:val="24"/>
-        </w:rPr>
-        <w:t>Mobile</w:t>
+        <w:t xml:space="preserve"> Mobile</w:t>
       </w:r>
       <w:r>
         <w:rPr>
@@ -698,7 +757,7 @@
         </w:rPr>
         <w:t xml:space="preserve">: </w:t>
       </w:r>
-      <w:hyperlink r:id="rId11" w:tgtFrame="_blank">
+      <w:hyperlink r:id="rId13" w:tgtFrame="_blank">
         <w:r>
           <w:rPr>
             <w:rStyle w:val="InternetLink"/>
@@ -721,46 +780,35 @@
           <w:sz w:val="24"/>
           <w:szCs w:val="24"/>
         </w:rPr>
-        <w:t xml:space="preserve">, </w:t>
+        <w:t>, Phone: 011886-</w:t>
       </w:r>
       <w:r>
         <w:rPr>
           <w:rFonts w:ascii="Ubuntu" w:hAnsi="Ubuntu"/>
           <w:b w:val="false"/>
           <w:bCs w:val="false"/>
-          <w:color w:val="000000"/>
-          <w:sz w:val="24"/>
-          <w:szCs w:val="24"/>
-        </w:rPr>
-        <w:t>Phone: 011886-</w:t>
+          <w:i w:val="false"/>
+          <w:caps w:val="false"/>
+          <w:smallCaps w:val="false"/>
+          <w:color w:val="000000"/>
+          <w:spacing w:val="0"/>
+          <w:sz w:val="24"/>
+          <w:szCs w:val="24"/>
+        </w:rPr>
+        <w:t xml:space="preserve">03-571-2121#57075, </w:t>
       </w:r>
       <w:r>
         <w:rPr>
           <w:rFonts w:ascii="Ubuntu" w:hAnsi="Ubuntu"/>
           <w:b w:val="false"/>
           <w:bCs w:val="false"/>
-          <w:i w:val="false"/>
-          <w:caps w:val="false"/>
-          <w:smallCaps w:val="false"/>
-          <w:color w:val="000000"/>
-          <w:spacing w:val="0"/>
-          <w:sz w:val="24"/>
-          <w:szCs w:val="24"/>
-        </w:rPr>
-        <w:t xml:space="preserve">03-571-2121#57075, </w:t>
-      </w:r>
-      <w:r>
-        <w:rPr>
-          <w:rFonts w:ascii="Ubuntu" w:hAnsi="Ubuntu"/>
-          <w:b w:val="false"/>
-          <w:bCs w:val="false"/>
           <w:color w:val="000000"/>
           <w:sz w:val="24"/>
           <w:szCs w:val="24"/>
         </w:rPr>
         <w:t xml:space="preserve">Profile: </w:t>
       </w:r>
-      <w:hyperlink r:id="rId12">
+      <w:hyperlink r:id="rId14">
         <w:r>
           <w:rPr>
             <w:rStyle w:val="InternetLink"/>
@@ -797,7 +845,7 @@
         </w:rPr>
         <w:t xml:space="preserve">4.2 Prof. Chiyang, Mobile: </w:t>
       </w:r>
-      <w:hyperlink r:id="rId13" w:tgtFrame="_blank">
+      <w:hyperlink r:id="rId15" w:tgtFrame="_blank">
         <w:r>
           <w:rPr>
             <w:rStyle w:val="InternetLink"/>
@@ -839,31 +887,9 @@
           <w:sz w:val="24"/>
           <w:szCs w:val="24"/>
         </w:rPr>
-        <w:t>Mobile: 011-</w:t>
-      </w:r>
-      <w:r>
-        <w:rPr>
-          <w:rFonts w:ascii="Ubuntu" w:hAnsi="Ubuntu"/>
-          <w:b w:val="false"/>
-          <w:bCs w:val="false"/>
-          <w:color w:val="000000"/>
-          <w:sz w:val="24"/>
-          <w:szCs w:val="24"/>
-        </w:rPr>
-        <w:t xml:space="preserve">886-921-997-213), </w:t>
-      </w:r>
-      <w:r>
-        <w:rPr>
-          <w:rFonts w:ascii="Ubuntu" w:hAnsi="Ubuntu"/>
-          <w:b w:val="false"/>
-          <w:bCs w:val="false"/>
-          <w:color w:val="000000"/>
-          <w:sz w:val="24"/>
-          <w:szCs w:val="24"/>
-        </w:rPr>
-        <w:t xml:space="preserve">email: </w:t>
-      </w:r>
-      <w:hyperlink r:id="rId14">
+        <w:t xml:space="preserve">Mobile: 011-886-921-997-213), email: </w:t>
+      </w:r>
+      <w:hyperlink r:id="rId16">
         <w:r>
           <w:rPr>
             <w:rStyle w:val="InternetLink"/>
@@ -930,24 +956,9 @@
           <w:sz w:val="24"/>
           <w:szCs w:val="24"/>
         </w:rPr>
-        <w:t xml:space="preserve">5. Prof. Liang-Teh Lee, Chairman of Tatung University, Mobile: 011-886-932-574-223, phone: 011-886-2-2182-2928, </w:t>
-      </w:r>
-      <w:r>
-        <w:rPr>
-          <w:rFonts w:cs="Calibri" w:ascii="Ubuntu" w:hAnsi="Ubuntu" w:cstheme="minorHAnsi"/>
-          <w:b w:val="false"/>
-          <w:bCs w:val="false"/>
-          <w:i w:val="false"/>
-          <w:caps w:val="false"/>
-          <w:smallCaps w:val="false"/>
-          <w:color w:val="000000"/>
-          <w:spacing w:val="0"/>
-          <w:sz w:val="24"/>
-          <w:szCs w:val="24"/>
-        </w:rPr>
-        <w:t xml:space="preserve">email: </w:t>
-      </w:r>
-      <w:hyperlink r:id="rId15">
+        <w:t xml:space="preserve">5. Prof. Liang-Teh Lee, Chairman of Tatung University, Mobile: 011-886-932-574-223, phone: 011-886-2-2182-2928, email: </w:t>
+      </w:r>
+      <w:hyperlink r:id="rId17">
         <w:r>
           <w:rPr>
             <w:rStyle w:val="InternetLink"/>
@@ -1003,7 +1014,16 @@
       </w:pPr>
       <w:r>
         <w:rPr>
-          <w:rFonts w:ascii="Ubuntu" w:hAnsi="Ubuntu"/>
+          <w:rFonts w:cs="Calibri" w:cstheme="minorHAnsi"/>
+          <w:b w:val="false"/>
+          <w:bCs w:val="false"/>
+          <w:i w:val="false"/>
+          <w:caps w:val="false"/>
+          <w:smallCaps w:val="false"/>
+          <w:color w:val="000000"/>
+          <w:spacing w:val="0"/>
+          <w:sz w:val="24"/>
+          <w:szCs w:val="24"/>
         </w:rPr>
       </w:r>
     </w:p>
@@ -1055,7 +1075,7 @@
         <w:docPartGallery w:val="Page Numbers (Bottom of Page)"/>
         <w:docPartUnique w:val="true"/>
       </w:docPartObj>
-      <w:id w:val="1270957169"/>
+      <w:id w:val="840753409"/>
     </w:sdtPr>
     <w:sdtContent>
       <w:p>
